--- a/TaskEvaluation.docx
+++ b/TaskEvaluation.docx
@@ -41,6 +41,7 @@
       </w:pPr>
       <w:r>
         <w:rPr>
+          <w:noProof/>
           <w:sz w:val="36"/>
           <w:szCs w:val="36"/>
         </w:rPr>
@@ -120,6 +121,7 @@
       </w:pPr>
       <w:r>
         <w:rPr>
+          <w:noProof/>
           <w:sz w:val="36"/>
           <w:szCs w:val="36"/>
         </w:rPr>
@@ -218,6 +220,7 @@
       </w:pPr>
       <w:r>
         <w:rPr>
+          <w:noProof/>
           <w:sz w:val="36"/>
           <w:szCs w:val="36"/>
         </w:rPr>
@@ -303,6 +306,7 @@
       </w:r>
       <w:r>
         <w:rPr>
+          <w:noProof/>
           <w:sz w:val="36"/>
           <w:szCs w:val="36"/>
         </w:rPr>
@@ -383,6 +387,7 @@
       </w:pPr>
       <w:r>
         <w:rPr>
+          <w:noProof/>
           <w:sz w:val="36"/>
           <w:szCs w:val="36"/>
         </w:rPr>
@@ -471,6 +476,7 @@
       </w:pPr>
       <w:r>
         <w:rPr>
+          <w:noProof/>
           <w:sz w:val="36"/>
           <w:szCs w:val="36"/>
         </w:rPr>
@@ -560,6 +566,7 @@
       </w:pPr>
       <w:r>
         <w:rPr>
+          <w:noProof/>
           <w:sz w:val="36"/>
           <w:szCs w:val="36"/>
         </w:rPr>
@@ -639,6 +646,7 @@
       </w:pPr>
       <w:r>
         <w:rPr>
+          <w:noProof/>
           <w:sz w:val="36"/>
           <w:szCs w:val="36"/>
         </w:rPr>
@@ -687,6 +695,8 @@
           <w:szCs w:val="36"/>
         </w:rPr>
       </w:pPr>
+      <w:bookmarkStart w:id="0" w:name="_GoBack"/>
+      <w:bookmarkEnd w:id="0"/>
     </w:p>
     <w:p>
       <w:pPr>
@@ -741,10 +751,10 @@
           <w:szCs w:val="36"/>
         </w:rPr>
         <w:drawing>
-          <wp:inline distT="0" distB="0" distL="0" distR="0" wp14:anchorId="1FED890B" wp14:editId="4C615019">
-            <wp:extent cx="5943600" cy="2315845"/>
-            <wp:effectExtent l="0" t="0" r="0" b="8255"/>
-            <wp:docPr id="9" name="Picture 9"/>
+          <wp:inline distT="0" distB="0" distL="0" distR="0" wp14:anchorId="233B8BF9" wp14:editId="54D9F053">
+            <wp:extent cx="5943600" cy="1210310"/>
+            <wp:effectExtent l="0" t="0" r="0" b="8890"/>
+            <wp:docPr id="11" name="Picture 11"/>
             <wp:cNvGraphicFramePr>
               <a:graphicFrameLocks xmlns:a="http://schemas.openxmlformats.org/drawingml/2006/main" noChangeAspect="1"/>
             </wp:cNvGraphicFramePr>
@@ -764,7 +774,7 @@
                   <pic:spPr>
                     <a:xfrm>
                       <a:off x="0" y="0"/>
-                      <a:ext cx="5943600" cy="2315845"/>
+                      <a:ext cx="5943600" cy="1210310"/>
                     </a:xfrm>
                     <a:prstGeom prst="rect">
                       <a:avLst/>
@@ -814,8 +824,6 @@
           <w:szCs w:val="36"/>
         </w:rPr>
       </w:pPr>
-      <w:bookmarkStart w:id="0" w:name="_GoBack"/>
-      <w:bookmarkEnd w:id="0"/>
     </w:p>
     <w:p>
       <w:pPr>
@@ -831,10 +839,10 @@
           <w:szCs w:val="36"/>
         </w:rPr>
         <w:drawing>
-          <wp:inline distT="0" distB="0" distL="0" distR="0" wp14:anchorId="27C9789A" wp14:editId="7959487C">
-            <wp:extent cx="5943600" cy="3097530"/>
-            <wp:effectExtent l="0" t="0" r="0" b="7620"/>
-            <wp:docPr id="10" name="Picture 10"/>
+          <wp:inline distT="0" distB="0" distL="0" distR="0" wp14:anchorId="74660359" wp14:editId="3862E319">
+            <wp:extent cx="5943600" cy="1650365"/>
+            <wp:effectExtent l="0" t="0" r="0" b="6985"/>
+            <wp:docPr id="12" name="Picture 12"/>
             <wp:cNvGraphicFramePr>
               <a:graphicFrameLocks xmlns:a="http://schemas.openxmlformats.org/drawingml/2006/main" noChangeAspect="1"/>
             </wp:cNvGraphicFramePr>
@@ -854,7 +862,96 @@
                   <pic:spPr>
                     <a:xfrm>
                       <a:off x="0" y="0"/>
-                      <a:ext cx="5943600" cy="3097530"/>
+                      <a:ext cx="5943600" cy="1650365"/>
+                    </a:xfrm>
+                    <a:prstGeom prst="rect">
+                      <a:avLst/>
+                    </a:prstGeom>
+                  </pic:spPr>
+                </pic:pic>
+              </a:graphicData>
+            </a:graphic>
+          </wp:inline>
+        </w:drawing>
+      </w:r>
+    </w:p>
+    <w:p>
+      <w:pPr>
+        <w:pStyle w:val="ListParagraph"/>
+        <w:rPr>
+          <w:sz w:val="36"/>
+          <w:szCs w:val="36"/>
+        </w:rPr>
+      </w:pPr>
+    </w:p>
+    <w:p>
+      <w:pPr>
+        <w:pStyle w:val="ListParagraph"/>
+        <w:numPr>
+          <w:ilvl w:val="0"/>
+          <w:numId w:val="1"/>
+        </w:numPr>
+        <w:rPr>
+          <w:sz w:val="36"/>
+          <w:szCs w:val="36"/>
+        </w:rPr>
+      </w:pPr>
+      <w:r>
+        <w:rPr>
+          <w:sz w:val="36"/>
+          <w:szCs w:val="36"/>
+        </w:rPr>
+        <w:t>Invoice Generate</w:t>
+      </w:r>
+    </w:p>
+    <w:p>
+      <w:pPr>
+        <w:pStyle w:val="ListParagraph"/>
+        <w:rPr>
+          <w:sz w:val="36"/>
+          <w:szCs w:val="36"/>
+        </w:rPr>
+      </w:pPr>
+    </w:p>
+    <w:p>
+      <w:pPr>
+        <w:pStyle w:val="ListParagraph"/>
+        <w:rPr>
+          <w:sz w:val="36"/>
+          <w:szCs w:val="36"/>
+        </w:rPr>
+      </w:pPr>
+      <w:r>
+        <w:rPr>
+          <w:sz w:val="36"/>
+          <w:szCs w:val="36"/>
+        </w:rPr>
+        <w:lastRenderedPageBreak/>
+        <w:drawing>
+          <wp:inline distT="0" distB="0" distL="0" distR="0" wp14:anchorId="5C27C16D" wp14:editId="7DF7CFC3">
+            <wp:extent cx="5943600" cy="2973070"/>
+            <wp:effectExtent l="0" t="0" r="0" b="0"/>
+            <wp:docPr id="13" name="Picture 13"/>
+            <wp:cNvGraphicFramePr>
+              <a:graphicFrameLocks xmlns:a="http://schemas.openxmlformats.org/drawingml/2006/main" noChangeAspect="1"/>
+            </wp:cNvGraphicFramePr>
+            <a:graphic xmlns:a="http://schemas.openxmlformats.org/drawingml/2006/main">
+              <a:graphicData uri="http://schemas.openxmlformats.org/drawingml/2006/picture">
+                <pic:pic xmlns:pic="http://schemas.openxmlformats.org/drawingml/2006/picture">
+                  <pic:nvPicPr>
+                    <pic:cNvPr id="0" name=""/>
+                    <pic:cNvPicPr/>
+                  </pic:nvPicPr>
+                  <pic:blipFill>
+                    <a:blip r:embed="rId16"/>
+                    <a:stretch>
+                      <a:fillRect/>
+                    </a:stretch>
+                  </pic:blipFill>
+                  <pic:spPr>
+                    <a:xfrm>
+                      <a:off x="0" y="0"/>
+                      <a:ext cx="5943600" cy="2973070"/>
                     </a:xfrm>
                     <a:prstGeom prst="rect">
                       <a:avLst/>
